--- a/splekhov2026.docx
+++ b/splekhov2026.docx
@@ -2,23 +2,441 @@
 <file path=word/document.xml><?xml version="1.0" encoding="utf-8"?>
 <w:document xmlns:wpc="http://schemas.microsoft.com/office/word/2010/wordprocessingCanvas" xmlns:cx="http://schemas.microsoft.com/office/drawing/2014/chartex" xmlns:cx1="http://schemas.microsoft.com/office/drawing/2015/9/8/chartex" xmlns:cx2="http://schemas.microsoft.com/office/drawing/2015/10/21/chartex" xmlns:cx3="http://schemas.microsoft.com/office/drawing/2016/5/9/chartex" xmlns:cx4="http://schemas.microsoft.com/office/drawing/2016/5/10/chartex" xmlns:cx5="http://schemas.microsoft.com/office/drawing/2016/5/11/chartex" xmlns:cx6="http://schemas.microsoft.com/office/drawing/2016/5/12/chartex" xmlns:cx7="http://schemas.microsoft.com/office/drawing/2016/5/13/chartex" xmlns:cx8="http://schemas.microsoft.com/office/drawing/2016/5/14/chartex" xmlns:mc="http://schemas.openxmlformats.org/markup-compatibility/2006" xmlns:aink="http://schemas.microsoft.com/office/drawing/2016/ink" xmlns:am3d="http://schemas.microsoft.com/office/drawing/2017/model3d" xmlns:o="urn:schemas-microsoft-com:office:office" xmlns:oel="http://schemas.microsoft.com/office/2019/extlst" xmlns:r="http://schemas.openxmlformats.org/officeDocument/2006/relationships" xmlns:m="http://schemas.openxmlformats.org/officeDocument/2006/math" xmlns:v="urn:schemas-microsoft-com:vml" xmlns:wp14="http://schemas.microsoft.com/office/word/2010/wordprocessingDrawing" xmlns:wp="http://schemas.openxmlformats.org/drawingml/2006/wordprocessingDrawing" xmlns:w10="urn:schemas-microsoft-com:office:word" xmlns:w="http://schemas.openxmlformats.org/wordprocessingml/2006/main" xmlns:w14="http://schemas.microsoft.com/office/word/2010/wordml" xmlns:w15="http://schemas.microsoft.com/office/word/2012/wordml" xmlns:w16cex="http://schemas.microsoft.com/office/word/2018/wordml/cex" xmlns:w16cid="http://schemas.microsoft.com/office/word/2016/wordml/cid" xmlns:w16="http://schemas.microsoft.com/office/word/2018/wordml" xmlns:w16du="http://schemas.microsoft.com/office/word/2023/wordml/word16du" xmlns:w16sdtdh="http://schemas.microsoft.com/office/word/2020/wordml/sdtdatahash" xmlns:w16sdtfl="http://schemas.microsoft.com/office/word/2024/wordml/sdtformatlock" xmlns:w16se="http://schemas.microsoft.com/office/word/2015/wordml/symex" xmlns:wpg="http://schemas.microsoft.com/office/word/2010/wordprocessingGroup" xmlns:wpi="http://schemas.microsoft.com/office/word/2010/wordprocessingInk" xmlns:wne="http://schemas.microsoft.com/office/word/2006/wordml" xmlns:wps="http://schemas.microsoft.com/office/word/2010/wordprocessingShape" mc:Ignorable="w14 w15 w16se w16cid w16 w16cex w16sdtdh w16sdtfl w16du wp14">
   <w:body>
-    <w:p>
-      <w:r>
-        <w:t>Sergei Plekhov</w:t>
-      </w:r>
-      <w:r>
-        <w:t>, +30-6970-243-069</w:t>
-      </w:r>
-    </w:p>
-    <w:p>
-      <w:r>
-        <w:t>DevOps Engineer</w:t>
-      </w:r>
-    </w:p>
     <w:p/>
-    <w:p>
-      <w:r>
-        <w:t>Summary</w:t>
+    <w:tbl>
+      <w:tblPr>
+        <w:tblStyle w:val="TableGrid"/>
+        <w:tblW w:w="0" w:type="auto"/>
+        <w:tblBorders>
+          <w:top w:val="none" w:sz="0" w:space="0" w:color="auto"/>
+          <w:left w:val="none" w:sz="0" w:space="0" w:color="auto"/>
+          <w:bottom w:val="none" w:sz="0" w:space="0" w:color="auto"/>
+          <w:right w:val="none" w:sz="0" w:space="0" w:color="auto"/>
+          <w:insideH w:val="none" w:sz="0" w:space="0" w:color="auto"/>
+          <w:insideV w:val="none" w:sz="0" w:space="0" w:color="auto"/>
+        </w:tblBorders>
+        <w:tblLook w:val="04A0" w:firstRow="1" w:lastRow="0" w:firstColumn="1" w:lastColumn="0" w:noHBand="0" w:noVBand="1"/>
+      </w:tblPr>
+      <w:tblGrid>
+        <w:gridCol w:w="1856"/>
+        <w:gridCol w:w="7160"/>
+      </w:tblGrid>
+      <w:tr>
+        <w:tc>
+          <w:tcPr>
+            <w:tcW w:w="1856" w:type="dxa"/>
+          </w:tcPr>
+          <w:p>
+            <w:r>
+              <w:rPr>
+                <w:noProof/>
+              </w:rPr>
+              <w:drawing>
+                <wp:inline distT="0" distB="0" distL="0" distR="0" wp14:anchorId="24431A24" wp14:editId="0C2B9681">
+                  <wp:extent cx="1041152" cy="1338295"/>
+                  <wp:effectExtent l="0" t="0" r="635" b="0"/>
+                  <wp:docPr id="1919141768" name="Picture 1" descr="A person with a beard&#10;&#10;AI-generated content may be incorrect."/>
+                  <wp:cNvGraphicFramePr>
+                    <a:graphicFrameLocks xmlns:a="http://schemas.openxmlformats.org/drawingml/2006/main" noChangeAspect="1"/>
+                  </wp:cNvGraphicFramePr>
+                  <a:graphic xmlns:a="http://schemas.openxmlformats.org/drawingml/2006/main">
+                    <a:graphicData uri="http://schemas.openxmlformats.org/drawingml/2006/picture">
+                      <pic:pic xmlns:pic="http://schemas.openxmlformats.org/drawingml/2006/picture">
+                        <pic:nvPicPr>
+                          <pic:cNvPr id="1919141768" name="Picture 1" descr="A person with a beard&#10;&#10;AI-generated content may be incorrect."/>
+                          <pic:cNvPicPr/>
+                        </pic:nvPicPr>
+                        <pic:blipFill>
+                          <a:blip r:embed="rId4" cstate="print">
+                            <a:extLst>
+                              <a:ext uri="{28A0092B-C50C-407E-A947-70E740481C1C}">
+                                <a14:useLocalDpi xmlns:a14="http://schemas.microsoft.com/office/drawing/2010/main" val="0"/>
+                              </a:ext>
+                            </a:extLst>
+                          </a:blip>
+                          <a:stretch>
+                            <a:fillRect/>
+                          </a:stretch>
+                        </pic:blipFill>
+                        <pic:spPr>
+                          <a:xfrm>
+                            <a:off x="0" y="0"/>
+                            <a:ext cx="1067461" cy="1372112"/>
+                          </a:xfrm>
+                          <a:prstGeom prst="rect">
+                            <a:avLst/>
+                          </a:prstGeom>
+                        </pic:spPr>
+                      </pic:pic>
+                    </a:graphicData>
+                  </a:graphic>
+                </wp:inline>
+              </w:drawing>
+            </w:r>
+          </w:p>
+        </w:tc>
+        <w:tc>
+          <w:tcPr>
+            <w:tcW w:w="7160" w:type="dxa"/>
+          </w:tcPr>
+          <w:p>
+            <w:r>
+              <w:t>Sergei Plekhov, +30-6970-243-069</w:t>
+            </w:r>
+          </w:p>
+          <w:p>
+            <w:r>
+              <w:t>DevOps Engineer</w:t>
+            </w:r>
+          </w:p>
+          <w:p/>
+          <w:p>
+            <w:r>
+              <w:t>Summary</w:t>
+            </w:r>
+          </w:p>
+          <w:p>
+            <w:r>
+              <w:t>● 30+ years experience in Linux systems administration and apps. deployments.</w:t>
+            </w:r>
+          </w:p>
+          <w:p>
+            <w:r>
+              <w:t>● Experience with Scrum/Kanban and Waterfall methodologies.</w:t>
+            </w:r>
+          </w:p>
+          <w:p>
+            <w:r>
+              <w:t>● Proficient in CI/CD automation with GitLab-CI, Jenkins, basic experience with Teamcity.</w:t>
+            </w:r>
+          </w:p>
+          <w:p>
+            <w:r>
+              <w:t>● Solid experience working/deployment/administering of databases such as Oracle (9i-10g-11g-12c),</w:t>
+            </w:r>
+            <w:r>
+              <w:rPr>
+                <w:lang w:val="en-US"/>
+              </w:rPr>
+              <w:t xml:space="preserve"> </w:t>
+            </w:r>
+            <w:r>
+              <w:t>PostgreSQL, MySQL.</w:t>
+            </w:r>
+          </w:p>
+          <w:p>
+            <w:r>
+              <w:t>● Experience with implementation of monitoring solution: Nagios, Cacti, Hyperic, Zabbix, Prometheus, Icinga, Grafana.</w:t>
+            </w:r>
+          </w:p>
+          <w:p>
+            <w:pPr>
+              <w:rPr>
+                <w:lang w:val="en-US"/>
+              </w:rPr>
+            </w:pPr>
+            <w:r>
+              <w:t>● Experience with containerization solutions: Docker/Doc</w:t>
+            </w:r>
+            <w:r>
+              <w:rPr>
+                <w:lang w:val="en-US"/>
+              </w:rPr>
+              <w:t>k</w:t>
+            </w:r>
+            <w:r>
+              <w:t>er-compose, Singularity</w:t>
+            </w:r>
+            <w:r>
+              <w:rPr>
+                <w:lang w:val="en-US"/>
+              </w:rPr>
+              <w:t>, K8s</w:t>
+            </w:r>
+            <w:r>
+              <w:rPr>
+                <w:lang w:val="en-US"/>
+              </w:rPr>
+              <w:t xml:space="preserve"> (</w:t>
+            </w:r>
+            <w:proofErr w:type="spellStart"/>
+            <w:r>
+              <w:rPr>
+                <w:lang w:val="en-US"/>
+              </w:rPr>
+              <w:t>kubectl</w:t>
+            </w:r>
+            <w:proofErr w:type="spellEnd"/>
+            <w:r>
+              <w:rPr>
+                <w:lang w:val="en-US"/>
+              </w:rPr>
+              <w:t>, rancher)</w:t>
+            </w:r>
+            <w:r>
+              <w:rPr>
+                <w:lang w:val="en-US"/>
+              </w:rPr>
+              <w:t>, Helm.</w:t>
+            </w:r>
+          </w:p>
+          <w:p>
+            <w:pPr>
+              <w:rPr>
+                <w:lang w:val="en-US"/>
+              </w:rPr>
+            </w:pPr>
+            <w:r>
+              <w:t xml:space="preserve">● Experience with </w:t>
+            </w:r>
+            <w:r>
+              <w:rPr>
+                <w:lang w:val="en-US"/>
+              </w:rPr>
+              <w:t>ELK/EFK (</w:t>
+            </w:r>
+            <w:proofErr w:type="spellStart"/>
+            <w:r>
+              <w:rPr>
+                <w:lang w:val="en-US"/>
+              </w:rPr>
+              <w:t>Fluentbit</w:t>
+            </w:r>
+            <w:proofErr w:type="spellEnd"/>
+            <w:r>
+              <w:rPr>
+                <w:lang w:val="en-US"/>
+              </w:rPr>
+              <w:t>) stacks.</w:t>
+            </w:r>
+          </w:p>
+          <w:p>
+            <w:pPr>
+              <w:rPr>
+                <w:lang w:val="en-US"/>
+              </w:rPr>
+            </w:pPr>
+            <w:r>
+              <w:t>● Languages: Russian – native, English – between B1 and B2, Greek – between A1 and A2.</w:t>
+            </w:r>
+          </w:p>
+          <w:p>
+            <w:pPr>
+              <w:rPr>
+                <w:lang w:val="en-US"/>
+              </w:rPr>
+            </w:pPr>
+          </w:p>
+        </w:tc>
+      </w:tr>
+    </w:tbl>
+    <w:p/>
+    <w:p/>
+    <w:p>
+      <w:r>
+        <w:t>Technical skills</w:t>
+      </w:r>
+    </w:p>
+    <w:p>
+      <w:r>
+        <w:t>● Platforms: Linux, FreeBSD, SunOS.</w:t>
+      </w:r>
+    </w:p>
+    <w:p>
+      <w:r>
+        <w:t>● Programming languages: Java, PHP, Perl, Python, JavaScript</w:t>
+      </w:r>
+    </w:p>
+    <w:p>
+      <w:r>
+        <w:t>● Automation tools: Ansible, Puppet</w:t>
+      </w:r>
+    </w:p>
+    <w:p>
+      <w:r>
+        <w:t>● CI: Jenkins, Gitlab</w:t>
+      </w:r>
+    </w:p>
+    <w:p>
+      <w:r>
+        <w:t>● Databases: MySQL, Oracle, PostgreSQL</w:t>
+      </w:r>
+    </w:p>
+    <w:p>
+      <w:r>
+        <w:t>● Bug Tracking: Jira, Bugzilla, RT, Borland StarTeam.</w:t>
+      </w:r>
+    </w:p>
+    <w:p>
+      <w:r>
+        <w:t>● Log analysis: Filebeat, Logstash, Elasticsearch, Kibana</w:t>
+      </w:r>
+      <w:r>
+        <w:t>, own solutions.</w:t>
+      </w:r>
+    </w:p>
+    <w:p/>
+    <w:p>
+      <w:r>
+        <w:t>Education and Certificates</w:t>
+      </w:r>
+    </w:p>
+    <w:p>
+      <w:r>
+        <w:t>● Far Eastern University (Vladivostok), 1991-1996, teacher of Biology and Chemistry.</w:t>
+      </w:r>
+    </w:p>
+    <w:p/>
+    <w:p>
+      <w:r>
+        <w:t>Experience</w:t>
+      </w:r>
+    </w:p>
+    <w:p>
+      <w:pPr>
+        <w:rPr>
+          <w:b/>
+          <w:bCs/>
+          <w:u w:val="single"/>
+          <w:lang w:val="en-US"/>
+        </w:rPr>
+      </w:pPr>
+      <w:r>
+        <w:rPr>
+          <w:b/>
+          <w:bCs/>
+          <w:u w:val="single"/>
+        </w:rPr>
+        <w:t xml:space="preserve">01/2019 ​– </w:t>
+      </w:r>
+      <w:r>
+        <w:rPr>
+          <w:b/>
+          <w:bCs/>
+          <w:u w:val="single"/>
+          <w:lang w:val="en-US"/>
+        </w:rPr>
+        <w:t>current time</w:t>
+      </w:r>
+      <w:r>
+        <w:rPr>
+          <w:b/>
+          <w:bCs/>
+          <w:u w:val="single"/>
+        </w:rPr>
+        <w:t xml:space="preserve">, DevOps Engineer, </w:t>
+      </w:r>
+      <w:r>
+        <w:rPr>
+          <w:b/>
+          <w:bCs/>
+          <w:u w:val="single"/>
+        </w:rPr>
+        <w:t>Deutsche-Telekom</w:t>
+      </w:r>
+    </w:p>
+    <w:p>
+      <w:r>
+        <w:t>Automat</w:t>
+      </w:r>
+      <w:r>
+        <w:t>ion of</w:t>
+      </w:r>
+      <w:r>
+        <w:t xml:space="preserve"> deployment processes of complex Java app. </w:t>
+      </w:r>
+      <w:r>
+        <w:rPr>
+          <w:lang w:val="en-US"/>
+        </w:rPr>
+        <w:t>t</w:t>
+      </w:r>
+      <w:r>
+        <w:t>o Wildfly JB</w:t>
+      </w:r>
+      <w:proofErr w:type="spellStart"/>
+      <w:r>
+        <w:rPr>
+          <w:lang w:val="en-US"/>
+        </w:rPr>
+        <w:t>oss</w:t>
+      </w:r>
+      <w:proofErr w:type="spellEnd"/>
+      <w:r>
+        <w:t xml:space="preserve"> by Ansible + Docker + Git</w:t>
+      </w:r>
+      <w:r>
+        <w:t>lab</w:t>
+      </w:r>
+      <w:r>
+        <w:t>-CI.</w:t>
+      </w:r>
+      <w:r>
+        <w:t xml:space="preserve"> Deployment of misc. apps. by Helm to K8s. Personally written Java</w:t>
+      </w:r>
+      <w:r>
+        <w:t>-based internal portal with wide reporting functionality</w:t>
+      </w:r>
+      <w:r>
+        <w:t xml:space="preserve"> (Playframework, SBT,</w:t>
+      </w:r>
+      <w:r>
+        <w:t xml:space="preserve"> JavaFX graphs, built-in OpenAI-based chat,</w:t>
+      </w:r>
+      <w:r>
+        <w:t xml:space="preserve"> Helm chart, CI/CD). </w:t>
+      </w:r>
+      <w:r>
+        <w:t>Wrote</w:t>
+      </w:r>
+      <w:r>
+        <w:t xml:space="preserve"> </w:t>
+      </w:r>
+      <w:r>
+        <w:t xml:space="preserve">publicly accessible </w:t>
+      </w:r>
+      <w:r>
+        <w:t>P</w:t>
+      </w:r>
+      <w:r>
+        <w:t xml:space="preserve">ython-based </w:t>
+      </w:r>
+      <w:r>
+        <w:t>K</w:t>
+      </w:r>
+      <w:r>
+        <w:t>8s</w:t>
+      </w:r>
+      <w:r>
+        <w:t xml:space="preserve"> event</w:t>
+      </w:r>
+      <w:r>
+        <w:t xml:space="preserve"> </w:t>
+      </w:r>
+      <w:hyperlink r:id="rId5" w:history="1">
+        <w:r>
+          <w:rPr>
+            <w:rStyle w:val="Hyperlink"/>
+          </w:rPr>
+          <w:t>logger</w:t>
+        </w:r>
+      </w:hyperlink>
+      <w:r>
+        <w:t xml:space="preserve"> to Elasticsearch.</w:t>
+      </w:r>
+    </w:p>
+    <w:p/>
+    <w:p>
+      <w:r>
+        <w:t>Responsibilities:</w:t>
+      </w:r>
+    </w:p>
+    <w:p>
+      <w:r>
+        <w:t>● Support of QA/Dev team CI/CD needs</w:t>
+      </w:r>
+      <w:r>
+        <w:t>;</w:t>
       </w:r>
     </w:p>
     <w:p>
@@ -26,25 +444,201 @@
         <w:t xml:space="preserve">● </w:t>
       </w:r>
       <w:r>
-        <w:t>30</w:t>
-      </w:r>
-      <w:r>
-        <w:t>+ years experience in Linux systems administration and apps. deployments.</w:t>
-      </w:r>
-    </w:p>
-    <w:p>
-      <w:r>
-        <w:t>● Experience with Scrum/Kanban and Waterfall methodologies.</w:t>
-      </w:r>
-    </w:p>
-    <w:p>
-      <w:r>
-        <w:t>● Proficient in CI/CD automation with GitLab-CI, Jenkins, basic experience with Teamcity.</w:t>
-      </w:r>
-    </w:p>
-    <w:p>
-      <w:r>
-        <w:t>● Solid experience working/deployment/administering of databases such as Oracle (9i-10g-11g-12c),</w:t>
+        <w:t>Participation in m</w:t>
+      </w:r>
+      <w:r>
+        <w:t xml:space="preserve">igration </w:t>
+      </w:r>
+      <w:r>
+        <w:t xml:space="preserve">of </w:t>
+      </w:r>
+      <w:r>
+        <w:t>environments from Weblogic to Wildfly</w:t>
+      </w:r>
+      <w:r>
+        <w:t>;</w:t>
+      </w:r>
+    </w:p>
+    <w:p>
+      <w:pPr>
+        <w:rPr>
+          <w:lang w:val="en-US"/>
+        </w:rPr>
+      </w:pPr>
+      <w:r>
+        <w:t xml:space="preserve">● </w:t>
+      </w:r>
+      <w:r>
+        <w:t xml:space="preserve">Participation in </w:t>
+      </w:r>
+      <w:r>
+        <w:rPr>
+          <w:lang w:val="en-US"/>
+        </w:rPr>
+        <w:t>f</w:t>
+      </w:r>
+      <w:r>
+        <w:rPr>
+          <w:lang w:val="en-US"/>
+        </w:rPr>
+        <w:t xml:space="preserve">urther migration of standalone </w:t>
+      </w:r>
+      <w:proofErr w:type="spellStart"/>
+      <w:r>
+        <w:rPr>
+          <w:lang w:val="en-US"/>
+        </w:rPr>
+        <w:t>Wildfly</w:t>
+      </w:r>
+      <w:proofErr w:type="spellEnd"/>
+      <w:r>
+        <w:rPr>
+          <w:lang w:val="en-US"/>
+        </w:rPr>
+        <w:t xml:space="preserve"> environments to K8s.</w:t>
+      </w:r>
+    </w:p>
+    <w:p>
+      <w:pPr>
+        <w:rPr>
+          <w:lang w:val="en-US"/>
+        </w:rPr>
+      </w:pPr>
+      <w:r>
+        <w:t xml:space="preserve">● </w:t>
+      </w:r>
+      <w:r>
+        <w:t>QA</w:t>
+      </w:r>
+      <w:r>
+        <w:t>/UAT/Preprod/Prod deployments and troubleshootings.</w:t>
+      </w:r>
+    </w:p>
+    <w:p/>
+    <w:p>
+      <w:r>
+        <w:t>Achievements:</w:t>
+      </w:r>
+    </w:p>
+    <w:p>
+      <w:r>
+        <w:t>● Created re-usable Ansible scenarios for Wildfly deplouments</w:t>
+      </w:r>
+      <w:r>
+        <w:t>;</w:t>
+      </w:r>
+    </w:p>
+    <w:p>
+      <w:r>
+        <w:lastRenderedPageBreak/>
+        <w:t>● Integrated these scenarios into existing Gitlab-CI pipelines, contenerized them</w:t>
+      </w:r>
+      <w:r>
+        <w:t>;</w:t>
+      </w:r>
+    </w:p>
+    <w:p/>
+    <w:p>
+      <w:r>
+        <w:t xml:space="preserve">Technologies: Java, JDBC, Weblogic, Wildfly, </w:t>
+      </w:r>
+      <w:r>
+        <w:t xml:space="preserve">Oracle (with and without </w:t>
+      </w:r>
+      <w:r>
+        <w:t xml:space="preserve">AWS </w:t>
+      </w:r>
+      <w:r>
+        <w:t xml:space="preserve">RDS), </w:t>
+      </w:r>
+      <w:r>
+        <w:t xml:space="preserve">Gitlab-CI, Jenkins, </w:t>
+      </w:r>
+      <w:r>
+        <w:t xml:space="preserve">Nexus, Artifactory, </w:t>
+      </w:r>
+      <w:r>
+        <w:t>Git, Gradle, Groovy, Shell</w:t>
+      </w:r>
+      <w:r>
+        <w:t>.</w:t>
+      </w:r>
+    </w:p>
+    <w:p/>
+    <w:p>
+      <w:pPr>
+        <w:rPr>
+          <w:b/>
+          <w:bCs/>
+          <w:u w:val="single"/>
+        </w:rPr>
+      </w:pPr>
+      <w:r>
+        <w:rPr>
+          <w:b/>
+          <w:bCs/>
+          <w:u w:val="single"/>
+        </w:rPr>
+        <w:t>01/2015 – 12/2018, Senior High Performance Engineer, EPAM</w:t>
+      </w:r>
+    </w:p>
+    <w:p/>
+    <w:p>
+      <w:r>
+        <w:t>Responsibilities:</w:t>
+      </w:r>
+    </w:p>
+    <w:p>
+      <w:r>
+        <w:t>● Support of existing HPC environment (monitoring, maintenance, user</w:t>
+      </w:r>
+      <w:r>
+        <w:rPr>
+          <w:lang w:val="en-US"/>
+        </w:rPr>
+        <w:t>s</w:t>
+      </w:r>
+      <w:r>
+        <w:t xml:space="preserve"> support, apps. deployments)</w:t>
+      </w:r>
+    </w:p>
+    <w:p>
+      <w:r>
+        <w:t>● Parti</w:t>
+      </w:r>
+      <w:r>
+        <w:rPr>
+          <w:lang w:val="en-US"/>
+        </w:rPr>
+        <w:t>c</w:t>
+      </w:r>
+      <w:r>
+        <w:t>ipation in migration of existing ~2000 cores HPC env. into more than 20000 cores HPC env.</w:t>
+      </w:r>
+    </w:p>
+    <w:p>
+      <w:r>
+        <w:t>Achievements:</w:t>
+      </w:r>
+    </w:p>
+    <w:p/>
+    <w:p>
+      <w:r>
+        <w:t xml:space="preserve">● Created </w:t>
+      </w:r>
+      <w:r>
+        <w:rPr>
+          <w:lang w:val="en-US"/>
+        </w:rPr>
+        <w:t>scientific</w:t>
+      </w:r>
+      <w:r>
+        <w:t xml:space="preserve"> image recognition pipelines for CellProfiler</w:t>
+      </w:r>
+    </w:p>
+    <w:p>
+      <w:r>
+        <w:t>● Automated these pipelines by Jenkins, provided this solution for practical scientists, who used HPC</w:t>
       </w:r>
       <w:r>
         <w:rPr>
@@ -53,585 +647,241 @@
         <w:t xml:space="preserve"> </w:t>
       </w:r>
       <w:r>
-        <w:t>PostgreSQL, MySQL.</w:t>
-      </w:r>
-    </w:p>
-    <w:p>
-      <w:r>
-        <w:t>● Experience with implementation of monitoring solution: Nagios, Cacti, Hyperic, Zabbix</w:t>
-      </w:r>
-      <w:r>
+        <w:t>environment for parallelized computations</w:t>
+      </w:r>
+      <w:r>
+        <w:br/>
+      </w:r>
+    </w:p>
+    <w:p>
+      <w:r>
+        <w:t>Technologies: Slurm, SGE, Python &amp; modules, R &amp; modules, EasyBuild, Jenkins, Groovy, Confluence,</w:t>
+      </w:r>
+      <w:r>
+        <w:rPr>
+          <w:lang w:val="en-US"/>
+        </w:rPr>
+        <w:t xml:space="preserve"> </w:t>
+      </w:r>
+      <w:r>
+        <w:t>Bitbucket, Puppet, OpenStack.</w:t>
+      </w:r>
+    </w:p>
+    <w:p/>
+    <w:p>
+      <w:pPr>
+        <w:rPr>
+          <w:b/>
+          <w:bCs/>
+          <w:u w:val="single"/>
+        </w:rPr>
+      </w:pPr>
+      <w:r>
+        <w:rPr>
+          <w:b/>
+          <w:bCs/>
+          <w:u w:val="single"/>
+        </w:rPr>
+        <w:t xml:space="preserve">10/2013 – 12/2014, </w:t>
+      </w:r>
+      <w:r>
+        <w:rPr>
+          <w:b/>
+          <w:bCs/>
+          <w:u w:val="single"/>
+          <w:lang w:val="en-US"/>
+        </w:rPr>
+        <w:t xml:space="preserve">Hadoop </w:t>
+      </w:r>
+      <w:r>
+        <w:rPr>
+          <w:b/>
+          <w:bCs/>
+          <w:u w:val="single"/>
+        </w:rPr>
+        <w:t>Support Engineer, Luxoft</w:t>
+      </w:r>
+    </w:p>
+    <w:p>
+      <w:r>
+        <w:t>Responsibilities:</w:t>
+      </w:r>
+    </w:p>
+    <w:p>
+      <w:r>
+        <w:t>● Support of Hadoop environment</w:t>
+      </w:r>
+      <w:r>
+        <w:rPr>
+          <w:lang w:val="en-US"/>
+        </w:rPr>
+        <w:t xml:space="preserve"> in Deutsche Bank projects</w:t>
+      </w:r>
+      <w:r>
+        <w:t xml:space="preserve"> (monitoring, user support, apps. deployments, job submission and</w:t>
+      </w:r>
+      <w:r>
+        <w:rPr>
+          <w:lang w:val="en-US"/>
+        </w:rPr>
+        <w:t xml:space="preserve"> troubleshooting</w:t>
+      </w:r>
+      <w:r>
+        <w:t>, etc)</w:t>
+      </w:r>
+    </w:p>
+    <w:p>
+      <w:r>
+        <w:t>Achievements:</w:t>
+      </w:r>
+    </w:p>
+    <w:p>
+      <w:r>
+        <w:t>● Created useful reporting/monitoring app. for internal team, based on Java, Play Framework, Apache</w:t>
+      </w:r>
+      <w:r>
+        <w:rPr>
+          <w:lang w:val="en-US"/>
+        </w:rPr>
+        <w:t xml:space="preserve"> </w:t>
+      </w:r>
+      <w:r>
+        <w:t>POI, Apache PDFbox</w:t>
+      </w:r>
+    </w:p>
+    <w:p>
+      <w:r>
+        <w:t>Technologies: Cloudera Hadoop, Oracle 11g, Apache Oozie, PL/SQL developer, Eclipse, Confluence, Stash.</w:t>
+      </w:r>
+    </w:p>
+    <w:p/>
+    <w:p>
+      <w:pPr>
+        <w:rPr>
+          <w:b/>
+          <w:bCs/>
+          <w:u w:val="single"/>
+        </w:rPr>
+      </w:pPr>
+      <w:r>
+        <w:rPr>
+          <w:b/>
+          <w:bCs/>
+          <w:u w:val="single"/>
+        </w:rPr>
+        <w:t>03</w:t>
+      </w:r>
+      <w:r>
+        <w:rPr>
+          <w:b/>
+          <w:bCs/>
+          <w:u w:val="single"/>
+        </w:rPr>
+        <w:t>/20</w:t>
+      </w:r>
+      <w:r>
+        <w:rPr>
+          <w:b/>
+          <w:bCs/>
+          <w:u w:val="single"/>
+        </w:rPr>
+        <w:t>11</w:t>
+      </w:r>
+      <w:r>
+        <w:rPr>
+          <w:b/>
+          <w:bCs/>
+          <w:u w:val="single"/>
+        </w:rPr>
+        <w:t xml:space="preserve"> – </w:t>
+      </w:r>
+      <w:r>
+        <w:rPr>
+          <w:b/>
+          <w:bCs/>
+          <w:u w:val="single"/>
+        </w:rPr>
+        <w:t>10</w:t>
+      </w:r>
+      <w:r>
+        <w:rPr>
+          <w:b/>
+          <w:bCs/>
+          <w:u w:val="single"/>
+        </w:rPr>
+        <w:t>/201</w:t>
+      </w:r>
+      <w:r>
+        <w:rPr>
+          <w:b/>
+          <w:bCs/>
+          <w:u w:val="single"/>
+        </w:rPr>
+        <w:t>3</w:t>
+      </w:r>
+      <w:r>
+        <w:rPr>
+          <w:b/>
+          <w:bCs/>
+          <w:u w:val="single"/>
+        </w:rPr>
         <w:t xml:space="preserve">, </w:t>
       </w:r>
       <w:r>
-        <w:t>Prometheus, Icinga, Grafana.</w:t>
-      </w:r>
-    </w:p>
-    <w:p>
-      <w:pPr>
-        <w:rPr>
-          <w:lang w:val="en-US"/>
-        </w:rPr>
-      </w:pPr>
-      <w:r>
-        <w:t>● Experience with containerization solutions: Docker/Doc</w:t>
-      </w:r>
-      <w:r>
-        <w:rPr>
-          <w:lang w:val="en-US"/>
-        </w:rPr>
-        <w:t>k</w:t>
-      </w:r>
-      <w:r>
-        <w:t>er-compose, Singularity</w:t>
-      </w:r>
-      <w:r>
-        <w:rPr>
-          <w:lang w:val="en-US"/>
-        </w:rPr>
-        <w:t>, K8s, Helm.</w:t>
-      </w:r>
-    </w:p>
-    <w:p>
-      <w:pPr>
-        <w:rPr>
-          <w:lang w:val="en-US"/>
-        </w:rPr>
-      </w:pPr>
-      <w:r>
-        <w:t xml:space="preserve">● Experience with </w:t>
-      </w:r>
-      <w:r>
-        <w:rPr>
-          <w:lang w:val="en-US"/>
-        </w:rPr>
-        <w:t>ELK/EFK (</w:t>
-      </w:r>
-      <w:proofErr w:type="spellStart"/>
-      <w:r>
-        <w:rPr>
-          <w:lang w:val="en-US"/>
-        </w:rPr>
-        <w:t>Fluentbit</w:t>
-      </w:r>
-      <w:proofErr w:type="spellEnd"/>
-      <w:r>
-        <w:rPr>
-          <w:lang w:val="en-US"/>
-        </w:rPr>
-        <w:t>) stacks.</w:t>
-      </w:r>
-    </w:p>
-    <w:p>
-      <w:pPr>
-        <w:rPr>
-          <w:lang w:val="en-US"/>
-        </w:rPr>
-      </w:pPr>
-      <w:r>
-        <w:t xml:space="preserve">● </w:t>
-      </w:r>
-      <w:r>
-        <w:t>Languages: Russian – native, English – between B1 and B2, Greek – between A1 and A2.</w:t>
-      </w:r>
-    </w:p>
-    <w:p>
-      <w:pPr>
-        <w:rPr>
-          <w:lang w:val="en-US"/>
-        </w:rPr>
-      </w:pPr>
-    </w:p>
-    <w:p>
-      <w:r>
-        <w:t>Technical skills</w:t>
-      </w:r>
-    </w:p>
-    <w:p>
-      <w:r>
-        <w:t>● Platforms: Linux, FreeBSD, SunOS.</w:t>
-      </w:r>
-    </w:p>
-    <w:p>
-      <w:r>
-        <w:t>● Programming languages: Java, PHP, Perl, Python, JavaScript</w:t>
-      </w:r>
-    </w:p>
-    <w:p>
-      <w:r>
-        <w:t>● Automation tools: Ansible, Puppet</w:t>
-      </w:r>
-    </w:p>
-    <w:p>
-      <w:r>
-        <w:t>● CI: Jenkins, Gitlab</w:t>
-      </w:r>
-    </w:p>
-    <w:p>
-      <w:r>
-        <w:t>● Databases: MySQL, Oracle, PostgreSQL</w:t>
-      </w:r>
-    </w:p>
-    <w:p>
-      <w:r>
-        <w:t>● Bug Tracking: Jira, Bugzilla, RT, Borland StarTeam.</w:t>
-      </w:r>
-    </w:p>
-    <w:p>
-      <w:r>
-        <w:t>● Log analysis: Filebeat, Logstash, Elasticsearch, Kibana</w:t>
-      </w:r>
-      <w:r>
-        <w:t>, own solutions.</w:t>
+        <w:rPr>
+          <w:b/>
+          <w:bCs/>
+          <w:u w:val="single"/>
+          <w:lang w:val="en-US"/>
+        </w:rPr>
+        <w:t>Network engineer/Oracle DBA</w:t>
+      </w:r>
+      <w:r>
+        <w:rPr>
+          <w:b/>
+          <w:bCs/>
+          <w:u w:val="single"/>
+        </w:rPr>
+        <w:t xml:space="preserve">, </w:t>
+      </w:r>
+      <w:r>
+        <w:rPr>
+          <w:b/>
+          <w:bCs/>
+          <w:u w:val="single"/>
+        </w:rPr>
+        <w:t>Vintelligent</w:t>
+      </w:r>
+    </w:p>
+    <w:p>
+      <w:r>
+        <w:t>Responsibilities:</w:t>
+      </w:r>
+    </w:p>
+    <w:p>
+      <w:r>
+        <w:t xml:space="preserve">● Support </w:t>
+      </w:r>
+      <w:r>
+        <w:t>Oracle 9i deployments on local virtual machines (V</w:t>
+      </w:r>
+      <w:r>
+        <w:t>M</w:t>
+      </w:r>
+      <w:r>
+        <w:t>ware ESXi), Dataguard-based replication of Prod (Oracle 10g, AWS EC2), simple ETL procedure</w:t>
+      </w:r>
+      <w:r>
+        <w:t>s</w:t>
+      </w:r>
+      <w:r>
+        <w:t xml:space="preserve"> development (proftpd + mod_exec + python/php/shell scripting), setup of Juniper firewalls, administration of Bugzilla, Twiki, Mercurial repos.</w:t>
       </w:r>
     </w:p>
     <w:p/>
-    <w:p>
-      <w:r>
-        <w:t>Education and Certificates</w:t>
-      </w:r>
-    </w:p>
-    <w:p>
-      <w:r>
-        <w:t>● Far Eastern University (Vladivostok), 1991-1996, teacher of Biology and Chemistry.</w:t>
-      </w:r>
-    </w:p>
-    <w:p/>
-    <w:p>
-      <w:r>
-        <w:t>Experience</w:t>
-      </w:r>
-    </w:p>
-    <w:p>
-      <w:pPr>
-        <w:rPr>
-          <w:b/>
-          <w:bCs/>
-          <w:u w:val="single"/>
-          <w:lang w:val="en-US"/>
-        </w:rPr>
-      </w:pPr>
-      <w:r>
-        <w:rPr>
-          <w:b/>
-          <w:bCs/>
-          <w:u w:val="single"/>
-        </w:rPr>
-        <w:t xml:space="preserve">01/2019 ​– </w:t>
-      </w:r>
-      <w:r>
-        <w:rPr>
-          <w:b/>
-          <w:bCs/>
-          <w:u w:val="single"/>
-          <w:lang w:val="en-US"/>
-        </w:rPr>
-        <w:t>current time</w:t>
-      </w:r>
-      <w:r>
-        <w:rPr>
-          <w:b/>
-          <w:bCs/>
-          <w:u w:val="single"/>
-        </w:rPr>
-        <w:t xml:space="preserve">, DevOps Engineer, </w:t>
-      </w:r>
-      <w:r>
-        <w:rPr>
-          <w:b/>
-          <w:bCs/>
-          <w:u w:val="single"/>
-        </w:rPr>
-        <w:t>Deutsche-Telekom</w:t>
-      </w:r>
-    </w:p>
-    <w:p>
-      <w:r>
-        <w:t>Automat</w:t>
-      </w:r>
-      <w:r>
-        <w:t>ion of</w:t>
-      </w:r>
-      <w:r>
-        <w:t xml:space="preserve"> deployment processes of complex Java app. </w:t>
-      </w:r>
-      <w:r>
-        <w:rPr>
-          <w:lang w:val="en-US"/>
-        </w:rPr>
-        <w:t>t</w:t>
-      </w:r>
-      <w:r>
-        <w:t>o Wildfly JB</w:t>
-      </w:r>
-      <w:proofErr w:type="spellStart"/>
-      <w:r>
-        <w:rPr>
-          <w:lang w:val="en-US"/>
-        </w:rPr>
-        <w:t>oss</w:t>
-      </w:r>
-      <w:proofErr w:type="spellEnd"/>
-      <w:r>
-        <w:t xml:space="preserve"> by Ansible + Docker + Git</w:t>
-      </w:r>
-      <w:r>
-        <w:t>lab</w:t>
-      </w:r>
-      <w:r>
-        <w:t>-CI.</w:t>
-      </w:r>
-      <w:r>
-        <w:t xml:space="preserve"> Deployment of misc. apps. by Helm to K8s. Personally written Java apps. (Playframework, SBT, Helm chart, CI/CD). Created python-based k8s </w:t>
-      </w:r>
-      <w:r>
-        <w:fldChar w:fldCharType="begin"/>
-      </w:r>
-      <w:r>
-        <w:instrText>HYPERLINK "https://github.com/splekhov/k8s-event-logger"</w:instrText>
-      </w:r>
-      <w:r>
-        <w:fldChar w:fldCharType="separate"/>
-      </w:r>
-      <w:r>
-        <w:rPr>
-          <w:rStyle w:val="Hyperlink"/>
-        </w:rPr>
-        <w:t>logger</w:t>
-      </w:r>
-      <w:r>
-        <w:fldChar w:fldCharType="end"/>
-      </w:r>
-      <w:r>
-        <w:t xml:space="preserve"> to Elasticsearch.</w:t>
-      </w:r>
-    </w:p>
-    <w:p/>
-    <w:p>
-      <w:r>
-        <w:t>Responsibilities:</w:t>
-      </w:r>
-    </w:p>
-    <w:p>
-      <w:r>
-        <w:t>● Support of QA/Dev team CI/CD needs</w:t>
-      </w:r>
-      <w:r>
-        <w:t>;</w:t>
-      </w:r>
-    </w:p>
-    <w:p>
-      <w:r>
-        <w:t xml:space="preserve">● </w:t>
-      </w:r>
-      <w:r>
-        <w:t>Participation in m</w:t>
-      </w:r>
-      <w:r>
-        <w:t xml:space="preserve">igration </w:t>
-      </w:r>
-      <w:r>
-        <w:t xml:space="preserve">of </w:t>
-      </w:r>
-      <w:r>
-        <w:t>environments from Weblogic to Wildfly</w:t>
-      </w:r>
-      <w:r>
-        <w:t>;</w:t>
-      </w:r>
-    </w:p>
-    <w:p>
-      <w:pPr>
-        <w:rPr>
-          <w:lang w:val="en-US"/>
-        </w:rPr>
-      </w:pPr>
-      <w:r>
-        <w:t xml:space="preserve">● </w:t>
-      </w:r>
-      <w:r>
-        <w:t xml:space="preserve">Participation in </w:t>
-      </w:r>
-      <w:r>
-        <w:rPr>
-          <w:lang w:val="en-US"/>
-        </w:rPr>
-        <w:t>f</w:t>
-      </w:r>
-      <w:r>
-        <w:rPr>
-          <w:lang w:val="en-US"/>
-        </w:rPr>
-        <w:t xml:space="preserve">urther migration of standalone </w:t>
-      </w:r>
-      <w:proofErr w:type="spellStart"/>
-      <w:r>
-        <w:rPr>
-          <w:lang w:val="en-US"/>
-        </w:rPr>
-        <w:t>Wildfly</w:t>
-      </w:r>
-      <w:proofErr w:type="spellEnd"/>
-      <w:r>
-        <w:rPr>
-          <w:lang w:val="en-US"/>
-        </w:rPr>
-        <w:t xml:space="preserve"> environments to K8s.</w:t>
-      </w:r>
-    </w:p>
-    <w:p>
-      <w:pPr>
-        <w:rPr>
-          <w:lang w:val="en-US"/>
-        </w:rPr>
-      </w:pPr>
-      <w:r>
-        <w:t>● Test/UAT/Preprod/Prod deployments and troubleshootings.</w:t>
-      </w:r>
-    </w:p>
-    <w:p/>
-    <w:p>
-      <w:r>
-        <w:t>Achievements:</w:t>
-      </w:r>
-    </w:p>
-    <w:p>
-      <w:r>
-        <w:t>● Created re-usable Ansible scenarios for Wildfly deplouments</w:t>
-      </w:r>
-      <w:r>
-        <w:t>;</w:t>
-      </w:r>
-    </w:p>
-    <w:p>
-      <w:r>
-        <w:t>● Integrated these scenarios into existing Gitlab-CI pipelines, contenerized them</w:t>
-      </w:r>
-      <w:r>
-        <w:t>;</w:t>
-      </w:r>
-    </w:p>
-    <w:p/>
-    <w:p>
-      <w:r>
-        <w:t xml:space="preserve">Technologies: Java, JDBC, Weblogic, Wildfly, </w:t>
-      </w:r>
-      <w:r>
-        <w:t xml:space="preserve">Oracle (with and without </w:t>
-      </w:r>
-      <w:r>
-        <w:t xml:space="preserve">AWS </w:t>
-      </w:r>
-      <w:r>
-        <w:t xml:space="preserve">RDS), </w:t>
-      </w:r>
-      <w:r>
-        <w:t xml:space="preserve">Gitlab-CI, Jenkins, </w:t>
-      </w:r>
-      <w:r>
-        <w:t xml:space="preserve">Nexus, Artifactory, </w:t>
-      </w:r>
-      <w:r>
-        <w:t>Git, Gradle, Groovy, Shell</w:t>
-      </w:r>
-      <w:r>
-        <w:t>.</w:t>
-      </w:r>
-    </w:p>
-    <w:p/>
-    <w:p>
-      <w:pPr>
-        <w:rPr>
-          <w:b/>
-          <w:bCs/>
-          <w:u w:val="single"/>
-        </w:rPr>
-      </w:pPr>
-      <w:r>
-        <w:rPr>
-          <w:b/>
-          <w:bCs/>
-          <w:u w:val="single"/>
-        </w:rPr>
-        <w:lastRenderedPageBreak/>
-        <w:t>01/2015 – 12/2018, Senior High Performance Engineer, EPAM</w:t>
-      </w:r>
-    </w:p>
-    <w:p/>
-    <w:p>
-      <w:r>
-        <w:t>Responsibilities:</w:t>
-      </w:r>
-    </w:p>
-    <w:p>
-      <w:r>
-        <w:t>● Support of existing HPC environment (monitoring, maintenance, user</w:t>
-      </w:r>
-      <w:r>
-        <w:rPr>
-          <w:lang w:val="en-US"/>
-        </w:rPr>
-        <w:t>s</w:t>
-      </w:r>
-      <w:r>
-        <w:t xml:space="preserve"> support, apps. deployments)</w:t>
-      </w:r>
-    </w:p>
-    <w:p>
-      <w:r>
-        <w:t>● Parti</w:t>
-      </w:r>
-      <w:r>
-        <w:rPr>
-          <w:lang w:val="en-US"/>
-        </w:rPr>
-        <w:t>c</w:t>
-      </w:r>
-      <w:r>
-        <w:t>ipation in migration of existing ~2000 cores HPC env. into more than 20000 cores HPC env.</w:t>
-      </w:r>
-    </w:p>
-    <w:p>
-      <w:r>
-        <w:t>Achievements:</w:t>
-      </w:r>
-    </w:p>
-    <w:p/>
-    <w:p>
-      <w:r>
-        <w:t xml:space="preserve">● Created </w:t>
-      </w:r>
-      <w:r>
-        <w:rPr>
-          <w:lang w:val="en-US"/>
-        </w:rPr>
-        <w:t>scientific</w:t>
-      </w:r>
-      <w:r>
-        <w:t xml:space="preserve"> image recognition pipelines for CellProfiler</w:t>
-      </w:r>
-    </w:p>
-    <w:p>
-      <w:r>
-        <w:t>● Automated these pipelines by Jenkins, provided this solution for practical scientists, who used HPC</w:t>
-      </w:r>
-      <w:r>
-        <w:rPr>
-          <w:lang w:val="en-US"/>
-        </w:rPr>
-        <w:t xml:space="preserve"> </w:t>
-      </w:r>
-      <w:r>
-        <w:t>environment for parallelized computations</w:t>
-      </w:r>
-      <w:r>
-        <w:br/>
-      </w:r>
-    </w:p>
-    <w:p>
-      <w:r>
-        <w:t>Technologies: Slurm, SGE, Python &amp; modules, R &amp; modules, EasyBuild, Jenkins, Groovy, Confluence,</w:t>
-      </w:r>
-      <w:r>
-        <w:rPr>
-          <w:lang w:val="en-US"/>
-        </w:rPr>
-        <w:t xml:space="preserve"> </w:t>
-      </w:r>
-      <w:r>
-        <w:t>Bitbucket, Puppet, OpenStack.</w:t>
-      </w:r>
-    </w:p>
-    <w:p/>
-    <w:p>
-      <w:pPr>
-        <w:rPr>
-          <w:b/>
-          <w:bCs/>
-          <w:u w:val="single"/>
-        </w:rPr>
-      </w:pPr>
-      <w:r>
-        <w:rPr>
-          <w:b/>
-          <w:bCs/>
-          <w:u w:val="single"/>
-        </w:rPr>
-        <w:t xml:space="preserve">10/2013 – 12/2014, </w:t>
-      </w:r>
-      <w:r>
-        <w:rPr>
-          <w:b/>
-          <w:bCs/>
-          <w:u w:val="single"/>
-          <w:lang w:val="en-US"/>
-        </w:rPr>
-        <w:t xml:space="preserve">Hadoop </w:t>
-      </w:r>
-      <w:r>
-        <w:rPr>
-          <w:b/>
-          <w:bCs/>
-          <w:u w:val="single"/>
-        </w:rPr>
-        <w:t>Support Engineer, Luxoft</w:t>
-      </w:r>
-    </w:p>
-    <w:p>
-      <w:r>
-        <w:t>Responsibilities:</w:t>
-      </w:r>
-    </w:p>
-    <w:p>
-      <w:r>
-        <w:t>● Support of Hadoop environment</w:t>
-      </w:r>
-      <w:r>
-        <w:rPr>
-          <w:lang w:val="en-US"/>
-        </w:rPr>
-        <w:t xml:space="preserve"> in Deutsche Bank projects</w:t>
-      </w:r>
-      <w:r>
-        <w:t xml:space="preserve"> (monitoring, user support, apps. deployments, job submission and</w:t>
-      </w:r>
-      <w:r>
-        <w:rPr>
-          <w:lang w:val="en-US"/>
-        </w:rPr>
-        <w:t xml:space="preserve"> troubleshooting</w:t>
-      </w:r>
-      <w:r>
-        <w:t>, etc)</w:t>
-      </w:r>
-    </w:p>
-    <w:p>
-      <w:r>
-        <w:t>Achievements:</w:t>
-      </w:r>
-    </w:p>
-    <w:p>
-      <w:r>
-        <w:t>● Created useful reporting/monitoring app. for internal team, based on Java, Play Framework, Apache</w:t>
-      </w:r>
-      <w:r>
-        <w:rPr>
-          <w:lang w:val="en-US"/>
-        </w:rPr>
-        <w:t xml:space="preserve"> </w:t>
-      </w:r>
-      <w:r>
-        <w:t>POI, Apache PDFbox</w:t>
-      </w:r>
-    </w:p>
-    <w:p>
-      <w:r>
-        <w:t>Technologies: Cloudera Hadoop, Oracle 11g, Apache Oozie, PL/SQL developer, Eclipse, Confluence, Stash.</w:t>
-      </w:r>
-    </w:p>
     <w:sectPr>
       <w:pgSz w:w="11906" w:h="16838"/>
-      <w:pgMar w:top="1440" w:right="1440" w:bottom="1440" w:left="1440" w:header="708" w:footer="708" w:gutter="0"/>
+      <w:pgMar w:top="684" w:right="1110" w:bottom="1440" w:left="1440" w:header="708" w:footer="708" w:gutter="0"/>
       <w:cols w:space="708"/>
       <w:docGrid w:linePitch="360"/>
     </w:sectPr>
@@ -1086,6 +1336,22 @@
       <w:shd w:val="clear" w:color="auto" w:fill="E1DFDD"/>
     </w:rPr>
   </w:style>
+  <w:style w:type="table" w:styleId="TableGrid">
+    <w:name w:val="Table Grid"/>
+    <w:basedOn w:val="TableNormal"/>
+    <w:uiPriority w:val="39"/>
+    <w:rsid w:val="00313C6A"/>
+    <w:tblPr>
+      <w:tblBorders>
+        <w:top w:val="single" w:sz="4" w:space="0" w:color="auto"/>
+        <w:left w:val="single" w:sz="4" w:space="0" w:color="auto"/>
+        <w:bottom w:val="single" w:sz="4" w:space="0" w:color="auto"/>
+        <w:right w:val="single" w:sz="4" w:space="0" w:color="auto"/>
+        <w:insideH w:val="single" w:sz="4" w:space="0" w:color="auto"/>
+        <w:insideV w:val="single" w:sz="4" w:space="0" w:color="auto"/>
+      </w:tblBorders>
+    </w:tblPr>
+  </w:style>
 </w:styles>
 </file>
 
